--- a/files/resume.docx
+++ b/files/resume.docx
@@ -12,6 +12,7 @@
       <w:r>
         <w:rPr>
           <w:rStyle w:val="Links"/>
+          <w:noProof/>
           <w:color w:val="auto"/>
         </w:rPr>
         <mc:AlternateContent>
@@ -47,7 +48,7 @@
                           <a:avLst/>
                         </a:prstGeom>
                         <a:blipFill dpi="0" rotWithShape="1">
-                          <a:blip r:embed="rId7" cstate="print">
+                          <a:blip r:embed="rId8" cstate="print">
                             <a:extLst>
                               <a:ext uri="{28A0092B-C50C-407E-A947-70E740481C1C}">
                                 <a14:useLocalDpi xmlns:a14="http://schemas.microsoft.com/office/drawing/2010/main" val="0"/>
@@ -88,7 +89,7 @@
           <mc:Fallback>
             <w:pict>
               <v:rect w14:anchorId="0453AA61" id="Rectangle 62" o:spid="_x0000_s1026" alt="pic-instruction" style="position:absolute;margin-left:-10.9pt;margin-top:-15.05pt;width:187.2pt;height:188.6pt;z-index:251661312;visibility:visible;mso-wrap-style:square;mso-width-percent:0;mso-height-percent:0;mso-wrap-distance-left:9pt;mso-wrap-distance-top:0;mso-wrap-distance-right:9pt;mso-wrap-distance-bottom:10.8pt;mso-position-horizontal:absolute;mso-position-horizontal-relative:margin;mso-position-vertical:absolute;mso-position-vertical-relative:margin;mso-width-percent:0;mso-height-percent:0;mso-width-relative:page;mso-height-relative:page;v-text-anchor:top" o:gfxdata="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" stroked="f">
-                <v:fill r:id="rId8" o:title="pic-instruction" recolor="t" rotate="t" type="frame"/>
+                <v:fill r:id="rId9" o:title="pic-instruction" recolor="t" rotate="t" type="frame"/>
                 <o:lock v:ext="edit" aspectratio="t"/>
                 <w10:wrap type="square" anchorx="margin" anchory="margin"/>
               </v:rect>
@@ -96,7 +97,7 @@
           </mc:Fallback>
         </mc:AlternateContent>
       </w:r>
-      <w:hyperlink r:id="rId9" w:history="1">
+      <w:hyperlink r:id="rId10" w:history="1">
         <w:r>
           <w:rPr>
             <w:rStyle w:val="Links"/>
@@ -112,7 +113,7 @@
           <w:rStyle w:val="Links"/>
         </w:rPr>
       </w:pPr>
-      <w:hyperlink r:id="rId10" w:history="1">
+      <w:hyperlink r:id="rId11" w:history="1">
         <w:r>
           <w:rPr>
             <w:rStyle w:val="Links"/>
@@ -128,7 +129,7 @@
           <w:rStyle w:val="Links"/>
         </w:rPr>
       </w:pPr>
-      <w:hyperlink r:id="rId11" w:history="1">
+      <w:hyperlink r:id="rId12" w:history="1">
         <w:r>
           <w:rPr>
             <w:rStyle w:val="Links"/>
@@ -379,6 +380,22 @@
         <w:pStyle w:val="Duties"/>
       </w:pPr>
       <w:r>
+        <w:t xml:space="preserve">Compiled, </w:t>
+      </w:r>
+      <w:proofErr w:type="gramStart"/>
+      <w:r>
+        <w:t>cleaned</w:t>
+      </w:r>
+      <w:proofErr w:type="gramEnd"/>
+      <w:r>
+        <w:t xml:space="preserve"> and manipulated data for proper handling.</w:t>
+      </w:r>
+    </w:p>
+    <w:p>
+      <w:pPr>
+        <w:pStyle w:val="Duties"/>
+      </w:pPr>
+      <w:r>
         <w:t>Collected</w:t>
       </w:r>
       <w:r>
@@ -431,6 +448,60 @@
       <w:pPr>
         <w:pStyle w:val="Duties"/>
       </w:pPr>
+      <w:r>
+        <w:t xml:space="preserve">Improved data collection methods by designing surveys, </w:t>
+      </w:r>
+      <w:proofErr w:type="gramStart"/>
+      <w:r>
+        <w:t>polls</w:t>
+      </w:r>
+      <w:proofErr w:type="gramEnd"/>
+      <w:r>
+        <w:t xml:space="preserve"> and other instruments.</w:t>
+      </w:r>
+    </w:p>
+    <w:p>
+      <w:pPr>
+        <w:pStyle w:val="Duties"/>
+      </w:pPr>
+      <w:r>
+        <w:t xml:space="preserve">Developed quarterly roadmaps based on impact, </w:t>
+      </w:r>
+      <w:proofErr w:type="gramStart"/>
+      <w:r>
+        <w:t>effort</w:t>
+      </w:r>
+      <w:proofErr w:type="gramEnd"/>
+      <w:r>
+        <w:t xml:space="preserve"> and test </w:t>
+      </w:r>
+      <w:proofErr w:type="spellStart"/>
+      <w:r>
+        <w:t>coordinations</w:t>
+      </w:r>
+      <w:proofErr w:type="spellEnd"/>
+      <w:r>
+        <w:t>, working with stakeholders to achieve short-term and long-term goals.</w:t>
+      </w:r>
+    </w:p>
+    <w:p>
+      <w:pPr>
+        <w:pStyle w:val="Duties"/>
+      </w:pPr>
+      <w:r>
+        <w:t xml:space="preserve">Built databases and table structures following </w:t>
+      </w:r>
+      <w:r>
+        <w:rPr>
+          <w:color w:val="0000FF"/>
+          <w:sz w:val="20"/>
+          <w:szCs w:val="20"/>
+        </w:rPr>
+        <w:t>[Type]</w:t>
+      </w:r>
+      <w:r>
+        <w:t xml:space="preserve"> architecture methodology for web applications.</w:t>
+      </w:r>
     </w:p>
     <w:p>
       <w:pPr>
@@ -501,6 +572,9 @@
       <w:pPr>
         <w:pStyle w:val="Duties"/>
       </w:pPr>
+      <w:r>
+        <w:t>Explained data results clearly and discussed how it can be utilized to support project objectives.</w:t>
+      </w:r>
     </w:p>
     <w:p>
       <w:pPr>
@@ -526,7 +600,13 @@
         <w:t>Juris Doctor</w:t>
       </w:r>
       <w:r>
-        <w:t xml:space="preserve"> (95 Credit Hours)</w:t>
+        <w:t xml:space="preserve"> (9</w:t>
+      </w:r>
+      <w:r>
+        <w:t>2</w:t>
+      </w:r>
+      <w:r>
+        <w:t xml:space="preserve"> Credit Hours)</w:t>
       </w:r>
     </w:p>
     <w:p>
@@ -594,9 +674,6 @@
       </w:pPr>
       <w:r>
         <w:t>Bachelor of Arts in Political Science</w:t>
-      </w:r>
-      <w:r>
-        <w:t>,</w:t>
       </w:r>
     </w:p>
     <w:p>
@@ -613,14 +690,7 @@
           <w:i w:val="0"/>
           <w:iCs/>
         </w:rPr>
-        <w:t xml:space="preserve">December </w:t>
-      </w:r>
-      <w:r>
-        <w:rPr>
-          <w:i w:val="0"/>
-          <w:iCs/>
-        </w:rPr>
-        <w:t>2009</w:t>
+        <w:t>December 2009</w:t>
       </w:r>
     </w:p>
     <w:p>
@@ -662,6 +732,7 @@
           <w:b/>
           <w:bCs/>
         </w:rPr>
+        <w:lastRenderedPageBreak/>
         <w:t>Database</w:t>
       </w:r>
       <w:r>
@@ -735,12 +806,12 @@
       </w:pPr>
     </w:p>
     <w:sectPr>
-      <w:headerReference w:type="even" r:id="rId12"/>
-      <w:headerReference w:type="default" r:id="rId13"/>
-      <w:footerReference w:type="even" r:id="rId14"/>
-      <w:footerReference w:type="default" r:id="rId15"/>
-      <w:headerReference w:type="first" r:id="rId16"/>
-      <w:footerReference w:type="first" r:id="rId17"/>
+      <w:headerReference w:type="even" r:id="rId13"/>
+      <w:headerReference w:type="default" r:id="rId14"/>
+      <w:footerReference w:type="even" r:id="rId15"/>
+      <w:footerReference w:type="default" r:id="rId16"/>
+      <w:headerReference w:type="first" r:id="rId17"/>
+      <w:footerReference w:type="first" r:id="rId18"/>
       <w:pgSz w:w="12240" w:h="15840"/>
       <w:pgMar w:top="245" w:right="720" w:bottom="259" w:left="245" w:header="0" w:footer="0" w:gutter="0"/>
       <w:cols w:num="2" w:space="576" w:equalWidth="0">
@@ -1039,6 +1110,155 @@
     </w:lvl>
   </w:abstractNum>
   <w:abstractNum w:abstractNumId="10" w15:restartNumberingAfterBreak="0">
+    <w:nsid w:val="071F6C66"/>
+    <w:multiLevelType w:val="multilevel"/>
+    <w:tmpl w:val="8A60EC00"/>
+    <w:lvl w:ilvl="0">
+      <w:start w:val="1"/>
+      <w:numFmt w:val="bullet"/>
+      <w:lvlText w:val=""/>
+      <w:lvlJc w:val="left"/>
+      <w:pPr>
+        <w:tabs>
+          <w:tab w:val="num" w:pos="720"/>
+        </w:tabs>
+        <w:ind w:left="720" w:hanging="360"/>
+      </w:pPr>
+      <w:rPr>
+        <w:rFonts w:ascii="Symbol" w:hAnsi="Symbol" w:hint="default"/>
+        <w:sz w:val="20"/>
+      </w:rPr>
+    </w:lvl>
+    <w:lvl w:ilvl="1" w:tentative="1">
+      <w:start w:val="1"/>
+      <w:numFmt w:val="bullet"/>
+      <w:lvlText w:val="o"/>
+      <w:lvlJc w:val="left"/>
+      <w:pPr>
+        <w:tabs>
+          <w:tab w:val="num" w:pos="1440"/>
+        </w:tabs>
+        <w:ind w:left="1440" w:hanging="360"/>
+      </w:pPr>
+      <w:rPr>
+        <w:rFonts w:ascii="Courier New" w:hAnsi="Courier New" w:hint="default"/>
+        <w:sz w:val="20"/>
+      </w:rPr>
+    </w:lvl>
+    <w:lvl w:ilvl="2" w:tentative="1">
+      <w:start w:val="1"/>
+      <w:numFmt w:val="bullet"/>
+      <w:lvlText w:val=""/>
+      <w:lvlJc w:val="left"/>
+      <w:pPr>
+        <w:tabs>
+          <w:tab w:val="num" w:pos="2160"/>
+        </w:tabs>
+        <w:ind w:left="2160" w:hanging="360"/>
+      </w:pPr>
+      <w:rPr>
+        <w:rFonts w:ascii="Wingdings" w:hAnsi="Wingdings" w:hint="default"/>
+        <w:sz w:val="20"/>
+      </w:rPr>
+    </w:lvl>
+    <w:lvl w:ilvl="3" w:tentative="1">
+      <w:start w:val="1"/>
+      <w:numFmt w:val="bullet"/>
+      <w:lvlText w:val=""/>
+      <w:lvlJc w:val="left"/>
+      <w:pPr>
+        <w:tabs>
+          <w:tab w:val="num" w:pos="2880"/>
+        </w:tabs>
+        <w:ind w:left="2880" w:hanging="360"/>
+      </w:pPr>
+      <w:rPr>
+        <w:rFonts w:ascii="Wingdings" w:hAnsi="Wingdings" w:hint="default"/>
+        <w:sz w:val="20"/>
+      </w:rPr>
+    </w:lvl>
+    <w:lvl w:ilvl="4" w:tentative="1">
+      <w:start w:val="1"/>
+      <w:numFmt w:val="bullet"/>
+      <w:lvlText w:val=""/>
+      <w:lvlJc w:val="left"/>
+      <w:pPr>
+        <w:tabs>
+          <w:tab w:val="num" w:pos="3600"/>
+        </w:tabs>
+        <w:ind w:left="3600" w:hanging="360"/>
+      </w:pPr>
+      <w:rPr>
+        <w:rFonts w:ascii="Wingdings" w:hAnsi="Wingdings" w:hint="default"/>
+        <w:sz w:val="20"/>
+      </w:rPr>
+    </w:lvl>
+    <w:lvl w:ilvl="5" w:tentative="1">
+      <w:start w:val="1"/>
+      <w:numFmt w:val="bullet"/>
+      <w:lvlText w:val=""/>
+      <w:lvlJc w:val="left"/>
+      <w:pPr>
+        <w:tabs>
+          <w:tab w:val="num" w:pos="4320"/>
+        </w:tabs>
+        <w:ind w:left="4320" w:hanging="360"/>
+      </w:pPr>
+      <w:rPr>
+        <w:rFonts w:ascii="Wingdings" w:hAnsi="Wingdings" w:hint="default"/>
+        <w:sz w:val="20"/>
+      </w:rPr>
+    </w:lvl>
+    <w:lvl w:ilvl="6" w:tentative="1">
+      <w:start w:val="1"/>
+      <w:numFmt w:val="bullet"/>
+      <w:lvlText w:val=""/>
+      <w:lvlJc w:val="left"/>
+      <w:pPr>
+        <w:tabs>
+          <w:tab w:val="num" w:pos="5040"/>
+        </w:tabs>
+        <w:ind w:left="5040" w:hanging="360"/>
+      </w:pPr>
+      <w:rPr>
+        <w:rFonts w:ascii="Wingdings" w:hAnsi="Wingdings" w:hint="default"/>
+        <w:sz w:val="20"/>
+      </w:rPr>
+    </w:lvl>
+    <w:lvl w:ilvl="7" w:tentative="1">
+      <w:start w:val="1"/>
+      <w:numFmt w:val="bullet"/>
+      <w:lvlText w:val=""/>
+      <w:lvlJc w:val="left"/>
+      <w:pPr>
+        <w:tabs>
+          <w:tab w:val="num" w:pos="5760"/>
+        </w:tabs>
+        <w:ind w:left="5760" w:hanging="360"/>
+      </w:pPr>
+      <w:rPr>
+        <w:rFonts w:ascii="Wingdings" w:hAnsi="Wingdings" w:hint="default"/>
+        <w:sz w:val="20"/>
+      </w:rPr>
+    </w:lvl>
+    <w:lvl w:ilvl="8" w:tentative="1">
+      <w:start w:val="1"/>
+      <w:numFmt w:val="bullet"/>
+      <w:lvlText w:val=""/>
+      <w:lvlJc w:val="left"/>
+      <w:pPr>
+        <w:tabs>
+          <w:tab w:val="num" w:pos="6480"/>
+        </w:tabs>
+        <w:ind w:left="6480" w:hanging="360"/>
+      </w:pPr>
+      <w:rPr>
+        <w:rFonts w:ascii="Wingdings" w:hAnsi="Wingdings" w:hint="default"/>
+        <w:sz w:val="20"/>
+      </w:rPr>
+    </w:lvl>
+  </w:abstractNum>
+  <w:abstractNum w:abstractNumId="11" w15:restartNumberingAfterBreak="0">
     <w:nsid w:val="157267F8"/>
     <w:multiLevelType w:val="hybridMultilevel"/>
     <w:tmpl w:val="69762C00"/>
@@ -1152,7 +1372,603 @@
       </w:rPr>
     </w:lvl>
   </w:abstractNum>
-  <w:abstractNum w:abstractNumId="11" w15:restartNumberingAfterBreak="0">
+  <w:abstractNum w:abstractNumId="12" w15:restartNumberingAfterBreak="0">
+    <w:nsid w:val="260E2B9D"/>
+    <w:multiLevelType w:val="multilevel"/>
+    <w:tmpl w:val="E846875C"/>
+    <w:lvl w:ilvl="0">
+      <w:start w:val="1"/>
+      <w:numFmt w:val="bullet"/>
+      <w:lvlText w:val=""/>
+      <w:lvlJc w:val="left"/>
+      <w:pPr>
+        <w:tabs>
+          <w:tab w:val="num" w:pos="720"/>
+        </w:tabs>
+        <w:ind w:left="720" w:hanging="360"/>
+      </w:pPr>
+      <w:rPr>
+        <w:rFonts w:ascii="Symbol" w:hAnsi="Symbol" w:hint="default"/>
+        <w:sz w:val="20"/>
+      </w:rPr>
+    </w:lvl>
+    <w:lvl w:ilvl="1" w:tentative="1">
+      <w:start w:val="1"/>
+      <w:numFmt w:val="bullet"/>
+      <w:lvlText w:val="o"/>
+      <w:lvlJc w:val="left"/>
+      <w:pPr>
+        <w:tabs>
+          <w:tab w:val="num" w:pos="1440"/>
+        </w:tabs>
+        <w:ind w:left="1440" w:hanging="360"/>
+      </w:pPr>
+      <w:rPr>
+        <w:rFonts w:ascii="Courier New" w:hAnsi="Courier New" w:hint="default"/>
+        <w:sz w:val="20"/>
+      </w:rPr>
+    </w:lvl>
+    <w:lvl w:ilvl="2" w:tentative="1">
+      <w:start w:val="1"/>
+      <w:numFmt w:val="bullet"/>
+      <w:lvlText w:val=""/>
+      <w:lvlJc w:val="left"/>
+      <w:pPr>
+        <w:tabs>
+          <w:tab w:val="num" w:pos="2160"/>
+        </w:tabs>
+        <w:ind w:left="2160" w:hanging="360"/>
+      </w:pPr>
+      <w:rPr>
+        <w:rFonts w:ascii="Wingdings" w:hAnsi="Wingdings" w:hint="default"/>
+        <w:sz w:val="20"/>
+      </w:rPr>
+    </w:lvl>
+    <w:lvl w:ilvl="3" w:tentative="1">
+      <w:start w:val="1"/>
+      <w:numFmt w:val="bullet"/>
+      <w:lvlText w:val=""/>
+      <w:lvlJc w:val="left"/>
+      <w:pPr>
+        <w:tabs>
+          <w:tab w:val="num" w:pos="2880"/>
+        </w:tabs>
+        <w:ind w:left="2880" w:hanging="360"/>
+      </w:pPr>
+      <w:rPr>
+        <w:rFonts w:ascii="Wingdings" w:hAnsi="Wingdings" w:hint="default"/>
+        <w:sz w:val="20"/>
+      </w:rPr>
+    </w:lvl>
+    <w:lvl w:ilvl="4" w:tentative="1">
+      <w:start w:val="1"/>
+      <w:numFmt w:val="bullet"/>
+      <w:lvlText w:val=""/>
+      <w:lvlJc w:val="left"/>
+      <w:pPr>
+        <w:tabs>
+          <w:tab w:val="num" w:pos="3600"/>
+        </w:tabs>
+        <w:ind w:left="3600" w:hanging="360"/>
+      </w:pPr>
+      <w:rPr>
+        <w:rFonts w:ascii="Wingdings" w:hAnsi="Wingdings" w:hint="default"/>
+        <w:sz w:val="20"/>
+      </w:rPr>
+    </w:lvl>
+    <w:lvl w:ilvl="5" w:tentative="1">
+      <w:start w:val="1"/>
+      <w:numFmt w:val="bullet"/>
+      <w:lvlText w:val=""/>
+      <w:lvlJc w:val="left"/>
+      <w:pPr>
+        <w:tabs>
+          <w:tab w:val="num" w:pos="4320"/>
+        </w:tabs>
+        <w:ind w:left="4320" w:hanging="360"/>
+      </w:pPr>
+      <w:rPr>
+        <w:rFonts w:ascii="Wingdings" w:hAnsi="Wingdings" w:hint="default"/>
+        <w:sz w:val="20"/>
+      </w:rPr>
+    </w:lvl>
+    <w:lvl w:ilvl="6" w:tentative="1">
+      <w:start w:val="1"/>
+      <w:numFmt w:val="bullet"/>
+      <w:lvlText w:val=""/>
+      <w:lvlJc w:val="left"/>
+      <w:pPr>
+        <w:tabs>
+          <w:tab w:val="num" w:pos="5040"/>
+        </w:tabs>
+        <w:ind w:left="5040" w:hanging="360"/>
+      </w:pPr>
+      <w:rPr>
+        <w:rFonts w:ascii="Wingdings" w:hAnsi="Wingdings" w:hint="default"/>
+        <w:sz w:val="20"/>
+      </w:rPr>
+    </w:lvl>
+    <w:lvl w:ilvl="7" w:tentative="1">
+      <w:start w:val="1"/>
+      <w:numFmt w:val="bullet"/>
+      <w:lvlText w:val=""/>
+      <w:lvlJc w:val="left"/>
+      <w:pPr>
+        <w:tabs>
+          <w:tab w:val="num" w:pos="5760"/>
+        </w:tabs>
+        <w:ind w:left="5760" w:hanging="360"/>
+      </w:pPr>
+      <w:rPr>
+        <w:rFonts w:ascii="Wingdings" w:hAnsi="Wingdings" w:hint="default"/>
+        <w:sz w:val="20"/>
+      </w:rPr>
+    </w:lvl>
+    <w:lvl w:ilvl="8" w:tentative="1">
+      <w:start w:val="1"/>
+      <w:numFmt w:val="bullet"/>
+      <w:lvlText w:val=""/>
+      <w:lvlJc w:val="left"/>
+      <w:pPr>
+        <w:tabs>
+          <w:tab w:val="num" w:pos="6480"/>
+        </w:tabs>
+        <w:ind w:left="6480" w:hanging="360"/>
+      </w:pPr>
+      <w:rPr>
+        <w:rFonts w:ascii="Wingdings" w:hAnsi="Wingdings" w:hint="default"/>
+        <w:sz w:val="20"/>
+      </w:rPr>
+    </w:lvl>
+  </w:abstractNum>
+  <w:abstractNum w:abstractNumId="13" w15:restartNumberingAfterBreak="0">
+    <w:nsid w:val="4037444B"/>
+    <w:multiLevelType w:val="multilevel"/>
+    <w:tmpl w:val="88C6B896"/>
+    <w:lvl w:ilvl="0">
+      <w:start w:val="1"/>
+      <w:numFmt w:val="bullet"/>
+      <w:lvlText w:val=""/>
+      <w:lvlJc w:val="left"/>
+      <w:pPr>
+        <w:tabs>
+          <w:tab w:val="num" w:pos="720"/>
+        </w:tabs>
+        <w:ind w:left="720" w:hanging="360"/>
+      </w:pPr>
+      <w:rPr>
+        <w:rFonts w:ascii="Symbol" w:hAnsi="Symbol" w:hint="default"/>
+        <w:sz w:val="20"/>
+      </w:rPr>
+    </w:lvl>
+    <w:lvl w:ilvl="1" w:tentative="1">
+      <w:start w:val="1"/>
+      <w:numFmt w:val="bullet"/>
+      <w:lvlText w:val="o"/>
+      <w:lvlJc w:val="left"/>
+      <w:pPr>
+        <w:tabs>
+          <w:tab w:val="num" w:pos="1440"/>
+        </w:tabs>
+        <w:ind w:left="1440" w:hanging="360"/>
+      </w:pPr>
+      <w:rPr>
+        <w:rFonts w:ascii="Courier New" w:hAnsi="Courier New" w:hint="default"/>
+        <w:sz w:val="20"/>
+      </w:rPr>
+    </w:lvl>
+    <w:lvl w:ilvl="2" w:tentative="1">
+      <w:start w:val="1"/>
+      <w:numFmt w:val="bullet"/>
+      <w:lvlText w:val=""/>
+      <w:lvlJc w:val="left"/>
+      <w:pPr>
+        <w:tabs>
+          <w:tab w:val="num" w:pos="2160"/>
+        </w:tabs>
+        <w:ind w:left="2160" w:hanging="360"/>
+      </w:pPr>
+      <w:rPr>
+        <w:rFonts w:ascii="Wingdings" w:hAnsi="Wingdings" w:hint="default"/>
+        <w:sz w:val="20"/>
+      </w:rPr>
+    </w:lvl>
+    <w:lvl w:ilvl="3" w:tentative="1">
+      <w:start w:val="1"/>
+      <w:numFmt w:val="bullet"/>
+      <w:lvlText w:val=""/>
+      <w:lvlJc w:val="left"/>
+      <w:pPr>
+        <w:tabs>
+          <w:tab w:val="num" w:pos="2880"/>
+        </w:tabs>
+        <w:ind w:left="2880" w:hanging="360"/>
+      </w:pPr>
+      <w:rPr>
+        <w:rFonts w:ascii="Wingdings" w:hAnsi="Wingdings" w:hint="default"/>
+        <w:sz w:val="20"/>
+      </w:rPr>
+    </w:lvl>
+    <w:lvl w:ilvl="4" w:tentative="1">
+      <w:start w:val="1"/>
+      <w:numFmt w:val="bullet"/>
+      <w:lvlText w:val=""/>
+      <w:lvlJc w:val="left"/>
+      <w:pPr>
+        <w:tabs>
+          <w:tab w:val="num" w:pos="3600"/>
+        </w:tabs>
+        <w:ind w:left="3600" w:hanging="360"/>
+      </w:pPr>
+      <w:rPr>
+        <w:rFonts w:ascii="Wingdings" w:hAnsi="Wingdings" w:hint="default"/>
+        <w:sz w:val="20"/>
+      </w:rPr>
+    </w:lvl>
+    <w:lvl w:ilvl="5" w:tentative="1">
+      <w:start w:val="1"/>
+      <w:numFmt w:val="bullet"/>
+      <w:lvlText w:val=""/>
+      <w:lvlJc w:val="left"/>
+      <w:pPr>
+        <w:tabs>
+          <w:tab w:val="num" w:pos="4320"/>
+        </w:tabs>
+        <w:ind w:left="4320" w:hanging="360"/>
+      </w:pPr>
+      <w:rPr>
+        <w:rFonts w:ascii="Wingdings" w:hAnsi="Wingdings" w:hint="default"/>
+        <w:sz w:val="20"/>
+      </w:rPr>
+    </w:lvl>
+    <w:lvl w:ilvl="6" w:tentative="1">
+      <w:start w:val="1"/>
+      <w:numFmt w:val="bullet"/>
+      <w:lvlText w:val=""/>
+      <w:lvlJc w:val="left"/>
+      <w:pPr>
+        <w:tabs>
+          <w:tab w:val="num" w:pos="5040"/>
+        </w:tabs>
+        <w:ind w:left="5040" w:hanging="360"/>
+      </w:pPr>
+      <w:rPr>
+        <w:rFonts w:ascii="Wingdings" w:hAnsi="Wingdings" w:hint="default"/>
+        <w:sz w:val="20"/>
+      </w:rPr>
+    </w:lvl>
+    <w:lvl w:ilvl="7" w:tentative="1">
+      <w:start w:val="1"/>
+      <w:numFmt w:val="bullet"/>
+      <w:lvlText w:val=""/>
+      <w:lvlJc w:val="left"/>
+      <w:pPr>
+        <w:tabs>
+          <w:tab w:val="num" w:pos="5760"/>
+        </w:tabs>
+        <w:ind w:left="5760" w:hanging="360"/>
+      </w:pPr>
+      <w:rPr>
+        <w:rFonts w:ascii="Wingdings" w:hAnsi="Wingdings" w:hint="default"/>
+        <w:sz w:val="20"/>
+      </w:rPr>
+    </w:lvl>
+    <w:lvl w:ilvl="8" w:tentative="1">
+      <w:start w:val="1"/>
+      <w:numFmt w:val="bullet"/>
+      <w:lvlText w:val=""/>
+      <w:lvlJc w:val="left"/>
+      <w:pPr>
+        <w:tabs>
+          <w:tab w:val="num" w:pos="6480"/>
+        </w:tabs>
+        <w:ind w:left="6480" w:hanging="360"/>
+      </w:pPr>
+      <w:rPr>
+        <w:rFonts w:ascii="Wingdings" w:hAnsi="Wingdings" w:hint="default"/>
+        <w:sz w:val="20"/>
+      </w:rPr>
+    </w:lvl>
+  </w:abstractNum>
+  <w:abstractNum w:abstractNumId="14" w15:restartNumberingAfterBreak="0">
+    <w:nsid w:val="59C93BAA"/>
+    <w:multiLevelType w:val="multilevel"/>
+    <w:tmpl w:val="4342B8B2"/>
+    <w:lvl w:ilvl="0">
+      <w:start w:val="1"/>
+      <w:numFmt w:val="bullet"/>
+      <w:lvlText w:val=""/>
+      <w:lvlJc w:val="left"/>
+      <w:pPr>
+        <w:tabs>
+          <w:tab w:val="num" w:pos="720"/>
+        </w:tabs>
+        <w:ind w:left="720" w:hanging="360"/>
+      </w:pPr>
+      <w:rPr>
+        <w:rFonts w:ascii="Symbol" w:hAnsi="Symbol" w:hint="default"/>
+        <w:sz w:val="20"/>
+      </w:rPr>
+    </w:lvl>
+    <w:lvl w:ilvl="1" w:tentative="1">
+      <w:start w:val="1"/>
+      <w:numFmt w:val="bullet"/>
+      <w:lvlText w:val="o"/>
+      <w:lvlJc w:val="left"/>
+      <w:pPr>
+        <w:tabs>
+          <w:tab w:val="num" w:pos="1440"/>
+        </w:tabs>
+        <w:ind w:left="1440" w:hanging="360"/>
+      </w:pPr>
+      <w:rPr>
+        <w:rFonts w:ascii="Courier New" w:hAnsi="Courier New" w:hint="default"/>
+        <w:sz w:val="20"/>
+      </w:rPr>
+    </w:lvl>
+    <w:lvl w:ilvl="2" w:tentative="1">
+      <w:start w:val="1"/>
+      <w:numFmt w:val="bullet"/>
+      <w:lvlText w:val=""/>
+      <w:lvlJc w:val="left"/>
+      <w:pPr>
+        <w:tabs>
+          <w:tab w:val="num" w:pos="2160"/>
+        </w:tabs>
+        <w:ind w:left="2160" w:hanging="360"/>
+      </w:pPr>
+      <w:rPr>
+        <w:rFonts w:ascii="Wingdings" w:hAnsi="Wingdings" w:hint="default"/>
+        <w:sz w:val="20"/>
+      </w:rPr>
+    </w:lvl>
+    <w:lvl w:ilvl="3" w:tentative="1">
+      <w:start w:val="1"/>
+      <w:numFmt w:val="bullet"/>
+      <w:lvlText w:val=""/>
+      <w:lvlJc w:val="left"/>
+      <w:pPr>
+        <w:tabs>
+          <w:tab w:val="num" w:pos="2880"/>
+        </w:tabs>
+        <w:ind w:left="2880" w:hanging="360"/>
+      </w:pPr>
+      <w:rPr>
+        <w:rFonts w:ascii="Wingdings" w:hAnsi="Wingdings" w:hint="default"/>
+        <w:sz w:val="20"/>
+      </w:rPr>
+    </w:lvl>
+    <w:lvl w:ilvl="4" w:tentative="1">
+      <w:start w:val="1"/>
+      <w:numFmt w:val="bullet"/>
+      <w:lvlText w:val=""/>
+      <w:lvlJc w:val="left"/>
+      <w:pPr>
+        <w:tabs>
+          <w:tab w:val="num" w:pos="3600"/>
+        </w:tabs>
+        <w:ind w:left="3600" w:hanging="360"/>
+      </w:pPr>
+      <w:rPr>
+        <w:rFonts w:ascii="Wingdings" w:hAnsi="Wingdings" w:hint="default"/>
+        <w:sz w:val="20"/>
+      </w:rPr>
+    </w:lvl>
+    <w:lvl w:ilvl="5" w:tentative="1">
+      <w:start w:val="1"/>
+      <w:numFmt w:val="bullet"/>
+      <w:lvlText w:val=""/>
+      <w:lvlJc w:val="left"/>
+      <w:pPr>
+        <w:tabs>
+          <w:tab w:val="num" w:pos="4320"/>
+        </w:tabs>
+        <w:ind w:left="4320" w:hanging="360"/>
+      </w:pPr>
+      <w:rPr>
+        <w:rFonts w:ascii="Wingdings" w:hAnsi="Wingdings" w:hint="default"/>
+        <w:sz w:val="20"/>
+      </w:rPr>
+    </w:lvl>
+    <w:lvl w:ilvl="6" w:tentative="1">
+      <w:start w:val="1"/>
+      <w:numFmt w:val="bullet"/>
+      <w:lvlText w:val=""/>
+      <w:lvlJc w:val="left"/>
+      <w:pPr>
+        <w:tabs>
+          <w:tab w:val="num" w:pos="5040"/>
+        </w:tabs>
+        <w:ind w:left="5040" w:hanging="360"/>
+      </w:pPr>
+      <w:rPr>
+        <w:rFonts w:ascii="Wingdings" w:hAnsi="Wingdings" w:hint="default"/>
+        <w:sz w:val="20"/>
+      </w:rPr>
+    </w:lvl>
+    <w:lvl w:ilvl="7" w:tentative="1">
+      <w:start w:val="1"/>
+      <w:numFmt w:val="bullet"/>
+      <w:lvlText w:val=""/>
+      <w:lvlJc w:val="left"/>
+      <w:pPr>
+        <w:tabs>
+          <w:tab w:val="num" w:pos="5760"/>
+        </w:tabs>
+        <w:ind w:left="5760" w:hanging="360"/>
+      </w:pPr>
+      <w:rPr>
+        <w:rFonts w:ascii="Wingdings" w:hAnsi="Wingdings" w:hint="default"/>
+        <w:sz w:val="20"/>
+      </w:rPr>
+    </w:lvl>
+    <w:lvl w:ilvl="8" w:tentative="1">
+      <w:start w:val="1"/>
+      <w:numFmt w:val="bullet"/>
+      <w:lvlText w:val=""/>
+      <w:lvlJc w:val="left"/>
+      <w:pPr>
+        <w:tabs>
+          <w:tab w:val="num" w:pos="6480"/>
+        </w:tabs>
+        <w:ind w:left="6480" w:hanging="360"/>
+      </w:pPr>
+      <w:rPr>
+        <w:rFonts w:ascii="Wingdings" w:hAnsi="Wingdings" w:hint="default"/>
+        <w:sz w:val="20"/>
+      </w:rPr>
+    </w:lvl>
+  </w:abstractNum>
+  <w:abstractNum w:abstractNumId="15" w15:restartNumberingAfterBreak="0">
+    <w:nsid w:val="72881809"/>
+    <w:multiLevelType w:val="multilevel"/>
+    <w:tmpl w:val="A5C046B4"/>
+    <w:lvl w:ilvl="0">
+      <w:start w:val="1"/>
+      <w:numFmt w:val="bullet"/>
+      <w:lvlText w:val=""/>
+      <w:lvlJc w:val="left"/>
+      <w:pPr>
+        <w:tabs>
+          <w:tab w:val="num" w:pos="720"/>
+        </w:tabs>
+        <w:ind w:left="720" w:hanging="360"/>
+      </w:pPr>
+      <w:rPr>
+        <w:rFonts w:ascii="Symbol" w:hAnsi="Symbol" w:hint="default"/>
+        <w:sz w:val="20"/>
+      </w:rPr>
+    </w:lvl>
+    <w:lvl w:ilvl="1" w:tentative="1">
+      <w:start w:val="1"/>
+      <w:numFmt w:val="bullet"/>
+      <w:lvlText w:val="o"/>
+      <w:lvlJc w:val="left"/>
+      <w:pPr>
+        <w:tabs>
+          <w:tab w:val="num" w:pos="1440"/>
+        </w:tabs>
+        <w:ind w:left="1440" w:hanging="360"/>
+      </w:pPr>
+      <w:rPr>
+        <w:rFonts w:ascii="Courier New" w:hAnsi="Courier New" w:hint="default"/>
+        <w:sz w:val="20"/>
+      </w:rPr>
+    </w:lvl>
+    <w:lvl w:ilvl="2" w:tentative="1">
+      <w:start w:val="1"/>
+      <w:numFmt w:val="bullet"/>
+      <w:lvlText w:val=""/>
+      <w:lvlJc w:val="left"/>
+      <w:pPr>
+        <w:tabs>
+          <w:tab w:val="num" w:pos="2160"/>
+        </w:tabs>
+        <w:ind w:left="2160" w:hanging="360"/>
+      </w:pPr>
+      <w:rPr>
+        <w:rFonts w:ascii="Wingdings" w:hAnsi="Wingdings" w:hint="default"/>
+        <w:sz w:val="20"/>
+      </w:rPr>
+    </w:lvl>
+    <w:lvl w:ilvl="3" w:tentative="1">
+      <w:start w:val="1"/>
+      <w:numFmt w:val="bullet"/>
+      <w:lvlText w:val=""/>
+      <w:lvlJc w:val="left"/>
+      <w:pPr>
+        <w:tabs>
+          <w:tab w:val="num" w:pos="2880"/>
+        </w:tabs>
+        <w:ind w:left="2880" w:hanging="360"/>
+      </w:pPr>
+      <w:rPr>
+        <w:rFonts w:ascii="Wingdings" w:hAnsi="Wingdings" w:hint="default"/>
+        <w:sz w:val="20"/>
+      </w:rPr>
+    </w:lvl>
+    <w:lvl w:ilvl="4" w:tentative="1">
+      <w:start w:val="1"/>
+      <w:numFmt w:val="bullet"/>
+      <w:lvlText w:val=""/>
+      <w:lvlJc w:val="left"/>
+      <w:pPr>
+        <w:tabs>
+          <w:tab w:val="num" w:pos="3600"/>
+        </w:tabs>
+        <w:ind w:left="3600" w:hanging="360"/>
+      </w:pPr>
+      <w:rPr>
+        <w:rFonts w:ascii="Wingdings" w:hAnsi="Wingdings" w:hint="default"/>
+        <w:sz w:val="20"/>
+      </w:rPr>
+    </w:lvl>
+    <w:lvl w:ilvl="5" w:tentative="1">
+      <w:start w:val="1"/>
+      <w:numFmt w:val="bullet"/>
+      <w:lvlText w:val=""/>
+      <w:lvlJc w:val="left"/>
+      <w:pPr>
+        <w:tabs>
+          <w:tab w:val="num" w:pos="4320"/>
+        </w:tabs>
+        <w:ind w:left="4320" w:hanging="360"/>
+      </w:pPr>
+      <w:rPr>
+        <w:rFonts w:ascii="Wingdings" w:hAnsi="Wingdings" w:hint="default"/>
+        <w:sz w:val="20"/>
+      </w:rPr>
+    </w:lvl>
+    <w:lvl w:ilvl="6" w:tentative="1">
+      <w:start w:val="1"/>
+      <w:numFmt w:val="bullet"/>
+      <w:lvlText w:val=""/>
+      <w:lvlJc w:val="left"/>
+      <w:pPr>
+        <w:tabs>
+          <w:tab w:val="num" w:pos="5040"/>
+        </w:tabs>
+        <w:ind w:left="5040" w:hanging="360"/>
+      </w:pPr>
+      <w:rPr>
+        <w:rFonts w:ascii="Wingdings" w:hAnsi="Wingdings" w:hint="default"/>
+        <w:sz w:val="20"/>
+      </w:rPr>
+    </w:lvl>
+    <w:lvl w:ilvl="7" w:tentative="1">
+      <w:start w:val="1"/>
+      <w:numFmt w:val="bullet"/>
+      <w:lvlText w:val=""/>
+      <w:lvlJc w:val="left"/>
+      <w:pPr>
+        <w:tabs>
+          <w:tab w:val="num" w:pos="5760"/>
+        </w:tabs>
+        <w:ind w:left="5760" w:hanging="360"/>
+      </w:pPr>
+      <w:rPr>
+        <w:rFonts w:ascii="Wingdings" w:hAnsi="Wingdings" w:hint="default"/>
+        <w:sz w:val="20"/>
+      </w:rPr>
+    </w:lvl>
+    <w:lvl w:ilvl="8" w:tentative="1">
+      <w:start w:val="1"/>
+      <w:numFmt w:val="bullet"/>
+      <w:lvlText w:val=""/>
+      <w:lvlJc w:val="left"/>
+      <w:pPr>
+        <w:tabs>
+          <w:tab w:val="num" w:pos="6480"/>
+        </w:tabs>
+        <w:ind w:left="6480" w:hanging="360"/>
+      </w:pPr>
+      <w:rPr>
+        <w:rFonts w:ascii="Wingdings" w:hAnsi="Wingdings" w:hint="default"/>
+        <w:sz w:val="20"/>
+      </w:rPr>
+    </w:lvl>
+  </w:abstractNum>
+  <w:abstractNum w:abstractNumId="16" w15:restartNumberingAfterBreak="0">
     <w:nsid w:val="7C8B2DE9"/>
     <w:multiLevelType w:val="multilevel"/>
     <w:tmpl w:val="69762C00"/>
@@ -1267,7 +2083,7 @@
     </w:lvl>
   </w:abstractNum>
   <w:num w:numId="1">
-    <w:abstractNumId w:val="10"/>
+    <w:abstractNumId w:val="11"/>
   </w:num>
   <w:num w:numId="2">
     <w:abstractNumId w:val="0"/>
@@ -1300,7 +2116,22 @@
     <w:abstractNumId w:val="9"/>
   </w:num>
   <w:num w:numId="12">
-    <w:abstractNumId w:val="11"/>
+    <w:abstractNumId w:val="16"/>
+  </w:num>
+  <w:num w:numId="13">
+    <w:abstractNumId w:val="15"/>
+  </w:num>
+  <w:num w:numId="14">
+    <w:abstractNumId w:val="13"/>
+  </w:num>
+  <w:num w:numId="15">
+    <w:abstractNumId w:val="14"/>
+  </w:num>
+  <w:num w:numId="16">
+    <w:abstractNumId w:val="12"/>
+  </w:num>
+  <w:num w:numId="17">
+    <w:abstractNumId w:val="10"/>
   </w:num>
 </w:numbering>
 </file>
@@ -1710,6 +2541,7 @@
   <w:style w:type="character" w:default="1" w:styleId="DefaultParagraphFont">
     <w:name w:val="Default Paragraph Font"/>
     <w:uiPriority w:val="1"/>
+    <w:semiHidden/>
     <w:unhideWhenUsed/>
   </w:style>
   <w:style w:type="table" w:default="1" w:styleId="TableNormal">
@@ -2083,6 +2915,17 @@
       </w:numPr>
     </w:pPr>
   </w:style>
+  <w:style w:type="paragraph" w:customStyle="1" w:styleId="public-draftstyledefault-unorderedlistitem">
+    <w:name w:val="public-draftstyledefault-unorderedlistitem"/>
+    <w:basedOn w:val="Normal"/>
+    <w:rsid w:val="00153D75"/>
+    <w:pPr>
+      <w:spacing w:before="100" w:beforeAutospacing="1" w:after="100" w:afterAutospacing="1" w:line="240" w:lineRule="auto"/>
+    </w:pPr>
+    <w:rPr>
+      <w:rFonts w:ascii="Times New Roman" w:eastAsia="Times New Roman" w:hAnsi="Times New Roman" w:cs="Times New Roman"/>
+    </w:rPr>
+  </w:style>
 </w:styles>
 </file>
 
@@ -2379,4 +3222,16 @@
     </a:ext>
   </a:extLst>
 </a:theme>
+</file>
+
+<file path=customXml/item1.xml><?xml version="1.0" encoding="utf-8"?>
+<b:Sources xmlns:b="http://schemas.openxmlformats.org/officeDocument/2006/bibliography" xmlns="http://schemas.openxmlformats.org/officeDocument/2006/bibliography" SelectedStyle="/APASixthEditionOfficeOnline.xsl" StyleName="APA" Version="6"/>
+</file>
+
+<file path=customXml/itemProps1.xml><?xml version="1.0" encoding="utf-8"?>
+<ds:datastoreItem xmlns:ds="http://schemas.openxmlformats.org/officeDocument/2006/customXml" ds:itemID="{1BE2221F-0E6C-A24D-9C0F-3BA7F52737CE}">
+  <ds:schemaRefs>
+    <ds:schemaRef ds:uri="http://schemas.openxmlformats.org/officeDocument/2006/bibliography"/>
+  </ds:schemaRefs>
+</ds:datastoreItem>
 </file>
--- a/files/resume.docx
+++ b/files/resume.docx
@@ -18,13 +18,13 @@
         <mc:AlternateContent>
           <mc:Choice Requires="wps">
             <w:drawing>
-              <wp:anchor distT="0" distB="137160" distL="114300" distR="114300" simplePos="0" relativeHeight="251661312" behindDoc="0" locked="0" layoutInCell="1" allowOverlap="1" wp14:anchorId="181503D4" wp14:editId="05267F35">
+              <wp:anchor distT="0" distB="137160" distL="114300" distR="114300" simplePos="0" relativeHeight="251661312" behindDoc="0" locked="0" layoutInCell="1" allowOverlap="1" wp14:anchorId="181503D4" wp14:editId="7A9D9CD9">
                 <wp:simplePos x="0" y="0"/>
                 <wp:positionH relativeFrom="margin">
-                  <wp:posOffset>-138430</wp:posOffset>
+                  <wp:posOffset>-156210</wp:posOffset>
                 </wp:positionH>
                 <wp:positionV relativeFrom="margin">
-                  <wp:posOffset>-191135</wp:posOffset>
+                  <wp:posOffset>-196850</wp:posOffset>
                 </wp:positionV>
                 <wp:extent cx="2377440" cy="2395220"/>
                 <wp:effectExtent l="25400" t="25400" r="22860" b="30480"/>
@@ -88,7 +88,7 @@
           </mc:Choice>
           <mc:Fallback>
             <w:pict>
-              <v:rect w14:anchorId="0453AA61" id="Rectangle 62" o:spid="_x0000_s1026" alt="pic-instruction" style="position:absolute;margin-left:-10.9pt;margin-top:-15.05pt;width:187.2pt;height:188.6pt;z-index:251661312;visibility:visible;mso-wrap-style:square;mso-width-percent:0;mso-height-percent:0;mso-wrap-distance-left:9pt;mso-wrap-distance-top:0;mso-wrap-distance-right:9pt;mso-wrap-distance-bottom:10.8pt;mso-position-horizontal:absolute;mso-position-horizontal-relative:margin;mso-position-vertical:absolute;mso-position-vertical-relative:margin;mso-width-percent:0;mso-height-percent:0;mso-width-relative:page;mso-height-relative:page;v-text-anchor:top" o:gfxdata="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" stroked="f">
+              <v:rect w14:anchorId="4D3802AE" id="Rectangle 62" o:spid="_x0000_s1026" alt="pic-instruction" style="position:absolute;margin-left:-12.3pt;margin-top:-15.5pt;width:187.2pt;height:188.6pt;z-index:251661312;visibility:visible;mso-wrap-style:square;mso-width-percent:0;mso-height-percent:0;mso-wrap-distance-left:9pt;mso-wrap-distance-top:0;mso-wrap-distance-right:9pt;mso-wrap-distance-bottom:10.8pt;mso-position-horizontal:absolute;mso-position-horizontal-relative:margin;mso-position-vertical:absolute;mso-position-vertical-relative:margin;mso-width-percent:0;mso-height-percent:0;mso-width-relative:page;mso-height-relative:page;v-text-anchor:top" o:gfxdata="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" stroked="f">
                 <v:fill r:id="rId9" o:title="pic-instruction" recolor="t" rotate="t" type="frame"/>
                 <o:lock v:ext="edit" aspectratio="t"/>
                 <w10:wrap type="square" anchorx="margin" anchory="margin"/>
@@ -140,6 +140,22 @@
     </w:p>
     <w:p>
       <w:pPr>
+        <w:pStyle w:val="Links2"/>
+        <w:rPr>
+          <w:rStyle w:val="Links"/>
+        </w:rPr>
+      </w:pPr>
+      <w:hyperlink r:id="rId13" w:history="1">
+        <w:r>
+          <w:rPr>
+            <w:rStyle w:val="Links"/>
+          </w:rPr>
+          <w:t>Email</w:t>
+        </w:r>
+      </w:hyperlink>
+    </w:p>
+    <w:p>
+      <w:pPr>
         <w:pStyle w:val="Contact"/>
       </w:pPr>
       <w:r>
@@ -151,10 +167,10 @@
         <mc:AlternateContent>
           <mc:Choice Requires="wps">
             <w:drawing>
-              <wp:anchor distT="0" distB="0" distL="114300" distR="114300" simplePos="0" relativeHeight="251659264" behindDoc="1" locked="0" layoutInCell="1" allowOverlap="1" wp14:anchorId="4626D534" wp14:editId="2BD0A0A8">
+              <wp:anchor distT="0" distB="0" distL="114300" distR="114300" simplePos="0" relativeHeight="251659264" behindDoc="1" locked="0" layoutInCell="1" allowOverlap="1" wp14:anchorId="4626D534" wp14:editId="26B377DD">
                 <wp:simplePos x="0" y="0"/>
-                <wp:positionH relativeFrom="page">
-                  <wp:posOffset>0</wp:posOffset>
+                <wp:positionH relativeFrom="margin">
+                  <wp:posOffset>-157480</wp:posOffset>
                 </wp:positionH>
                 <wp:positionV relativeFrom="page">
                   <wp:posOffset>0</wp:posOffset>
@@ -216,8 +232,8 @@
           </mc:Choice>
           <mc:Fallback>
             <w:pict>
-              <v:rect w14:anchorId="280926CA" id="Rectangle 64" o:spid="_x0000_s1026" style="position:absolute;margin-left:0;margin-top:0;width:187.2pt;height:11in;z-index:-251657216;visibility:visible;mso-wrap-style:square;mso-width-percent:0;mso-height-percent:0;mso-wrap-distance-left:9pt;mso-wrap-distance-top:0;mso-wrap-distance-right:9pt;mso-wrap-distance-bottom:0;mso-position-horizontal:absolute;mso-position-horizontal-relative:page;mso-position-vertical:absolute;mso-position-vertical-relative:page;mso-width-percent:0;mso-height-percent:0;mso-width-relative:page;mso-height-relative:page;v-text-anchor:top" o:gfxdata="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" fillcolor="#1f1f1f" stroked="f">
-                <w10:wrap anchorx="page" anchory="page"/>
+              <v:rect w14:anchorId="45CB4FF9" id="Rectangle 64" o:spid="_x0000_s1026" style="position:absolute;margin-left:-12.4pt;margin-top:0;width:187.2pt;height:11in;z-index:-251657216;visibility:visible;mso-wrap-style:square;mso-width-percent:0;mso-height-percent:0;mso-wrap-distance-left:9pt;mso-wrap-distance-top:0;mso-wrap-distance-right:9pt;mso-wrap-distance-bottom:0;mso-position-horizontal:absolute;mso-position-horizontal-relative:margin;mso-position-vertical:absolute;mso-position-vertical-relative:page;mso-width-percent:0;mso-height-percent:0;mso-width-relative:page;mso-height-relative:page;v-text-anchor:top" o:gfxdata="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" fillcolor="#1f1f1f" stroked="f">
+                <w10:wrap anchorx="margin" anchory="page"/>
               </v:rect>
             </w:pict>
           </mc:Fallback>
@@ -245,18 +261,27 @@
           <w:rStyle w:val="FollowedHyperlink"/>
           <w:color w:val="FFFFFF" w:themeColor="background1"/>
           <w:spacing w:val="16"/>
+          <w:sz w:val="24"/>
           <w:u w:val="none"/>
         </w:rPr>
       </w:pPr>
       <w:r>
         <w:rPr>
           <w:rStyle w:val="FollowedHyperlink"/>
+          <w:color w:val="FFFFFF" w:themeColor="background1"/>
+          <w:spacing w:val="16"/>
+          <w:sz w:val="24"/>
+          <w:u w:val="none"/>
         </w:rPr>
         <w:t>dw</w:t>
       </w:r>
       <w:r>
         <w:rPr>
           <w:rStyle w:val="FollowedHyperlink"/>
+          <w:color w:val="FFFFFF" w:themeColor="background1"/>
+          <w:spacing w:val="16"/>
+          <w:sz w:val="24"/>
+          <w:u w:val="none"/>
         </w:rPr>
         <w:t>@deandrawhitby.com</w:t>
       </w:r>
@@ -380,68 +405,52 @@
         <w:pStyle w:val="Duties"/>
       </w:pPr>
       <w:r>
-        <w:t xml:space="preserve">Compiled, </w:t>
-      </w:r>
-      <w:proofErr w:type="gramStart"/>
-      <w:r>
-        <w:t>cleaned</w:t>
-      </w:r>
-      <w:proofErr w:type="gramEnd"/>
-      <w:r>
-        <w:t xml:space="preserve"> and manipulated data for proper handling.</w:t>
+        <w:t>Compiled, cleaned</w:t>
+      </w:r>
+      <w:r>
+        <w:t>,</w:t>
+      </w:r>
+      <w:r>
+        <w:t xml:space="preserve"> and manipulated </w:t>
+      </w:r>
+      <w:r>
+        <w:t>10 years of college football data</w:t>
+      </w:r>
+      <w:r>
+        <w:t xml:space="preserve"> </w:t>
+      </w:r>
+      <w:r>
+        <w:t>for proper handling</w:t>
+      </w:r>
+      <w:r>
+        <w:t>.</w:t>
       </w:r>
     </w:p>
     <w:p>
       <w:pPr>
         <w:pStyle w:val="Duties"/>
-      </w:pPr>
-      <w:r>
-        <w:t>Collected</w:t>
-      </w:r>
-      <w:r>
-        <w:t xml:space="preserve">, </w:t>
-      </w:r>
-      <w:r>
-        <w:t>prepped</w:t>
-      </w:r>
-      <w:r>
-        <w:t>, and compiled into a</w:t>
+        <w:ind w:left="270" w:hanging="270"/>
+      </w:pPr>
+      <w:r>
+        <w:t xml:space="preserve">Constructed </w:t>
+      </w:r>
+      <w:r>
+        <w:t xml:space="preserve">Postgres </w:t>
+      </w:r>
+      <w:r>
+        <w:t>relational database</w:t>
       </w:r>
       <w:r>
         <w:t xml:space="preserve"> </w:t>
       </w:r>
       <w:r>
-        <w:t xml:space="preserve">Postgres database </w:t>
-      </w:r>
-      <w:r>
-        <w:t xml:space="preserve">10 years of college football data </w:t>
-      </w:r>
-      <w:r>
-        <w:t xml:space="preserve">retrieved </w:t>
-      </w:r>
-      <w:r>
-        <w:t xml:space="preserve">from </w:t>
-      </w:r>
-      <w:r>
-        <w:t xml:space="preserve">numerous independent </w:t>
-      </w:r>
-      <w:r>
-        <w:t xml:space="preserve">sources </w:t>
-      </w:r>
-      <w:r>
-        <w:t xml:space="preserve">using </w:t>
-      </w:r>
-      <w:r>
-        <w:t xml:space="preserve">Python </w:t>
-      </w:r>
-      <w:r>
-        <w:t xml:space="preserve">web scrappers </w:t>
-      </w:r>
-      <w:r>
-        <w:t>that I developed</w:t>
-      </w:r>
-      <w:r>
-        <w:t>.</w:t>
+        <w:t xml:space="preserve">and table structures </w:t>
+      </w:r>
+      <w:r>
+        <w:t>to serve scoring system.</w:t>
+      </w:r>
+      <w:r>
+        <w:t xml:space="preserve"> </w:t>
       </w:r>
     </w:p>
     <w:p>
@@ -449,15 +458,44 @@
         <w:pStyle w:val="Duties"/>
       </w:pPr>
       <w:r>
-        <w:t xml:space="preserve">Improved data collection methods by designing surveys, </w:t>
-      </w:r>
-      <w:proofErr w:type="gramStart"/>
-      <w:r>
-        <w:t>polls</w:t>
-      </w:r>
-      <w:proofErr w:type="gramEnd"/>
-      <w:r>
-        <w:t xml:space="preserve"> and other instruments.</w:t>
+        <w:t>Developed roadmaps based on impact, effort</w:t>
+      </w:r>
+      <w:r>
+        <w:t>,</w:t>
+      </w:r>
+      <w:r>
+        <w:t xml:space="preserve"> and test </w:t>
+      </w:r>
+      <w:r>
+        <w:t xml:space="preserve">coordination </w:t>
+      </w:r>
+      <w:r>
+        <w:t>with stakeholders to achieve short-term and long-term goals.</w:t>
+      </w:r>
+    </w:p>
+    <w:p>
+      <w:pPr>
+        <w:pStyle w:val="Org"/>
+      </w:pPr>
+      <w:r>
+        <w:t>Data Sci Live</w:t>
+      </w:r>
+    </w:p>
+    <w:p>
+      <w:pPr>
+        <w:pStyle w:val="Dates"/>
+      </w:pPr>
+      <w:r>
+        <w:t xml:space="preserve">August </w:t>
+      </w:r>
+      <w:r>
+        <w:t>2021 -</w:t>
+      </w:r>
+      <w:r>
+        <w:t xml:space="preserve"> </w:t>
+      </w:r>
+      <w:r>
+        <w:t>Present</w:t>
       </w:r>
     </w:p>
     <w:p>
@@ -465,23 +503,34 @@
         <w:pStyle w:val="Duties"/>
       </w:pPr>
       <w:r>
-        <w:t xml:space="preserve">Developed quarterly roadmaps based on impact, </w:t>
-      </w:r>
-      <w:proofErr w:type="gramStart"/>
-      <w:r>
-        <w:t>effort</w:t>
-      </w:r>
-      <w:proofErr w:type="gramEnd"/>
-      <w:r>
-        <w:t xml:space="preserve"> and test </w:t>
-      </w:r>
-      <w:proofErr w:type="spellStart"/>
-      <w:r>
-        <w:t>coordinations</w:t>
-      </w:r>
-      <w:proofErr w:type="spellEnd"/>
-      <w:r>
-        <w:t>, working with stakeholders to achieve short-term and long-term goals.</w:t>
+        <w:t>Applied</w:t>
+      </w:r>
+      <w:r>
+        <w:t xml:space="preserve"> ML techniques to social audio data </w:t>
+      </w:r>
+      <w:r>
+        <w:t>to</w:t>
+      </w:r>
+      <w:r>
+        <w:t xml:space="preserve"> identify patterns in </w:t>
+      </w:r>
+      <w:r>
+        <w:t>listener</w:t>
+      </w:r>
+      <w:r>
+        <w:t xml:space="preserve"> behavior</w:t>
+      </w:r>
+      <w:r>
+        <w:t xml:space="preserve"> and to </w:t>
+      </w:r>
+      <w:r>
+        <w:t xml:space="preserve">help creators </w:t>
+      </w:r>
+      <w:r>
+        <w:t>produce</w:t>
+      </w:r>
+      <w:r>
+        <w:t xml:space="preserve"> more engaging shows.  </w:t>
       </w:r>
     </w:p>
     <w:p>
@@ -489,91 +538,55 @@
         <w:pStyle w:val="Duties"/>
       </w:pPr>
       <w:r>
-        <w:t xml:space="preserve">Built databases and table structures following </w:t>
-      </w:r>
-      <w:r>
-        <w:rPr>
-          <w:color w:val="0000FF"/>
-          <w:sz w:val="20"/>
-          <w:szCs w:val="20"/>
-        </w:rPr>
-        <w:t>[Type]</w:t>
-      </w:r>
-      <w:r>
-        <w:t xml:space="preserve"> architecture methodology for web applications.</w:t>
-      </w:r>
-    </w:p>
-    <w:p>
-      <w:pPr>
-        <w:pStyle w:val="Org"/>
-      </w:pPr>
-      <w:r>
-        <w:t>Data Sci Live</w:t>
-      </w:r>
-    </w:p>
-    <w:p>
-      <w:pPr>
-        <w:pStyle w:val="Dates"/>
-      </w:pPr>
-      <w:r>
-        <w:t xml:space="preserve">August </w:t>
-      </w:r>
-      <w:r>
-        <w:t>2021 -</w:t>
+        <w:t>B</w:t>
+      </w:r>
+      <w:r>
+        <w:t>uilt a</w:t>
+      </w:r>
+      <w:r>
+        <w:t xml:space="preserve">n </w:t>
+      </w:r>
+      <w:r>
+        <w:t xml:space="preserve">engine </w:t>
+      </w:r>
+      <w:r>
+        <w:t xml:space="preserve">that recommended audio content based on </w:t>
+      </w:r>
+      <w:r>
+        <w:t xml:space="preserve">user listing patterns. </w:t>
+      </w:r>
+    </w:p>
+    <w:p>
+      <w:pPr>
+        <w:pStyle w:val="Duties"/>
+        <w:ind w:left="270" w:hanging="270"/>
+      </w:pPr>
+      <w:r>
+        <w:t>Explained data results clearly</w:t>
       </w:r>
       <w:r>
         <w:t xml:space="preserve"> </w:t>
       </w:r>
       <w:r>
-        <w:t>Present</w:t>
-      </w:r>
-    </w:p>
-    <w:p>
-      <w:pPr>
-        <w:pStyle w:val="Duties"/>
-      </w:pPr>
-      <w:r>
-        <w:t>Applied</w:t>
-      </w:r>
-      <w:r>
-        <w:t xml:space="preserve"> ML techniques to social audio data </w:t>
-      </w:r>
-      <w:r>
-        <w:t>to</w:t>
-      </w:r>
-      <w:r>
-        <w:t xml:space="preserve"> identify patterns in </w:t>
-      </w:r>
-      <w:r>
-        <w:t>listener</w:t>
-      </w:r>
-      <w:r>
-        <w:t xml:space="preserve"> behavior</w:t>
-      </w:r>
-      <w:r>
-        <w:t xml:space="preserve"> and to </w:t>
-      </w:r>
-      <w:r>
-        <w:t xml:space="preserve">help creators develop more engaging shows.  </w:t>
-      </w:r>
-    </w:p>
-    <w:p>
-      <w:pPr>
-        <w:pStyle w:val="Duties"/>
-      </w:pPr>
-      <w:r>
-        <w:t>B</w:t>
-      </w:r>
-      <w:r>
-        <w:t xml:space="preserve">uilt a recommendation engine that analyzes the </w:t>
-      </w:r>
-    </w:p>
-    <w:p>
-      <w:pPr>
-        <w:pStyle w:val="Duties"/>
-      </w:pPr>
-      <w:r>
-        <w:t>Explained data results clearly and discussed how it can be utilized to support project objectives.</w:t>
+        <w:t xml:space="preserve">and discussed how </w:t>
+      </w:r>
+      <w:r>
+        <w:t>the results could</w:t>
+      </w:r>
+      <w:r>
+        <w:t xml:space="preserve"> be </w:t>
+      </w:r>
+      <w:r>
+        <w:t>used</w:t>
+      </w:r>
+      <w:r>
+        <w:t xml:space="preserve"> to support </w:t>
+      </w:r>
+      <w:r>
+        <w:t>the creator’s</w:t>
+      </w:r>
+      <w:r>
+        <w:t xml:space="preserve"> objectives.</w:t>
       </w:r>
     </w:p>
     <w:p>
@@ -698,41 +711,18 @@
         <w:pStyle w:val="Section"/>
       </w:pPr>
       <w:r>
-        <w:t>Extracuricular</w:t>
+        <w:t>Skills</w:t>
       </w:r>
     </w:p>
     <w:p>
       <w:pPr>
         <w:pStyle w:val="SkillsList"/>
       </w:pPr>
-      <w:proofErr w:type="spellStart"/>
       <w:r>
         <w:rPr>
           <w:b/>
           <w:bCs/>
         </w:rPr>
-        <w:t>egqwrgreaqwgrg</w:t>
-      </w:r>
-      <w:proofErr w:type="spellEnd"/>
-    </w:p>
-    <w:p>
-      <w:pPr>
-        <w:pStyle w:val="Section"/>
-      </w:pPr>
-      <w:r>
-        <w:t>Skills</w:t>
-      </w:r>
-    </w:p>
-    <w:p>
-      <w:pPr>
-        <w:pStyle w:val="SkillsList"/>
-      </w:pPr>
-      <w:r>
-        <w:rPr>
-          <w:b/>
-          <w:bCs/>
-        </w:rPr>
-        <w:lastRenderedPageBreak/>
         <w:t>Database</w:t>
       </w:r>
       <w:r>
@@ -806,12 +796,12 @@
       </w:pPr>
     </w:p>
     <w:sectPr>
-      <w:headerReference w:type="even" r:id="rId13"/>
-      <w:headerReference w:type="default" r:id="rId14"/>
-      <w:footerReference w:type="even" r:id="rId15"/>
-      <w:footerReference w:type="default" r:id="rId16"/>
-      <w:headerReference w:type="first" r:id="rId17"/>
-      <w:footerReference w:type="first" r:id="rId18"/>
+      <w:headerReference w:type="even" r:id="rId14"/>
+      <w:headerReference w:type="default" r:id="rId15"/>
+      <w:footerReference w:type="even" r:id="rId16"/>
+      <w:footerReference w:type="default" r:id="rId17"/>
+      <w:headerReference w:type="first" r:id="rId18"/>
+      <w:footerReference w:type="first" r:id="rId19"/>
       <w:pgSz w:w="12240" w:h="15840"/>
       <w:pgMar w:top="245" w:right="720" w:bottom="259" w:left="245" w:header="0" w:footer="0" w:gutter="0"/>
       <w:cols w:num="2" w:space="576" w:equalWidth="0">
@@ -2541,7 +2531,6 @@
   <w:style w:type="character" w:default="1" w:styleId="DefaultParagraphFont">
     <w:name w:val="Default Paragraph Font"/>
     <w:uiPriority w:val="1"/>
-    <w:semiHidden/>
     <w:unhideWhenUsed/>
   </w:style>
   <w:style w:type="table" w:default="1" w:styleId="TableNormal">
@@ -2662,7 +2651,7 @@
     <w:name w:val="Skills List"/>
     <w:basedOn w:val="Duties"/>
     <w:qFormat/>
-    <w:rsid w:val="0052306C"/>
+    <w:rsid w:val="00C94B9E"/>
     <w:pPr>
       <w:numPr>
         <w:numId w:val="0"/>
@@ -2671,8 +2660,8 @@
         <w:tab w:val="clear" w:pos="270"/>
         <w:tab w:val="left" w:pos="1350"/>
       </w:tabs>
-      <w:spacing w:after="60" w:line="276" w:lineRule="auto"/>
-      <w:ind w:left="1354" w:right="187" w:hanging="1354"/>
+      <w:spacing w:after="120" w:line="276" w:lineRule="auto"/>
+      <w:ind w:left="1354" w:hanging="1354"/>
     </w:pPr>
   </w:style>
   <w:style w:type="character" w:styleId="Hyperlink">
@@ -2694,12 +2683,12 @@
     <w:basedOn w:val="Hyperlink"/>
     <w:uiPriority w:val="99"/>
     <w:unhideWhenUsed/>
-    <w:rsid w:val="00707F2C"/>
+    <w:rsid w:val="009D2389"/>
     <w:rPr>
-      <w:rFonts w:ascii="Charter Roman" w:hAnsi="Charter Roman"/>
+      <w:rFonts w:ascii="Garamond" w:hAnsi="Garamond"/>
       <w:color w:val="0563C1" w:themeColor="hyperlink"/>
       <w:spacing w:val="-4"/>
-      <w:sz w:val="22"/>
+      <w:sz w:val="28"/>
       <w:u w:val="single"/>
     </w:rPr>
   </w:style>
@@ -2707,19 +2696,18 @@
     <w:name w:val="Contact"/>
     <w:basedOn w:val="Normal"/>
     <w:qFormat/>
-    <w:rsid w:val="00123FCF"/>
+    <w:rsid w:val="00BA2173"/>
     <w:pPr>
       <w:keepNext/>
       <w:keepLines/>
-      <w:spacing w:before="9200" w:after="1"/>
+      <w:spacing w:before="8840" w:after="1"/>
       <w:contextualSpacing/>
       <w:jc w:val="center"/>
     </w:pPr>
     <w:rPr>
-      <w:rFonts w:ascii="Charter Roman" w:hAnsi="Charter Roman" w:cs="Open Sans Light"/>
+      <w:rFonts w:cs="Open Sans Light"/>
       <w:color w:val="FFFFFF" w:themeColor="background1"/>
       <w:spacing w:val="16"/>
-      <w:sz w:val="22"/>
       <w14:ligatures w14:val="standard"/>
     </w:rPr>
   </w:style>
@@ -2727,7 +2715,7 @@
     <w:name w:val="Duties"/>
     <w:basedOn w:val="ListParagraph"/>
     <w:qFormat/>
-    <w:rsid w:val="00F0424E"/>
+    <w:rsid w:val="007B6123"/>
     <w:pPr>
       <w:numPr>
         <w:numId w:val="1"/>
@@ -2735,9 +2723,8 @@
       <w:tabs>
         <w:tab w:val="left" w:pos="270"/>
       </w:tabs>
-      <w:suppressAutoHyphens/>
       <w:spacing w:after="80" w:line="252" w:lineRule="auto"/>
-      <w:ind w:left="270" w:right="180" w:hanging="270"/>
+      <w:ind w:left="274" w:right="187" w:hanging="274"/>
       <w:contextualSpacing w:val="0"/>
       <w:jc w:val="both"/>
     </w:pPr>
@@ -2775,12 +2762,12 @@
     <w:name w:val="Section"/>
     <w:basedOn w:val="Normal"/>
     <w:qFormat/>
-    <w:rsid w:val="00D63E09"/>
+    <w:rsid w:val="00C94B9E"/>
     <w:pPr>
       <w:pBdr>
         <w:bottom w:val="single" w:sz="4" w:space="1" w:color="auto"/>
       </w:pBdr>
-      <w:spacing w:before="480" w:after="180"/>
+      <w:spacing w:before="600" w:after="180"/>
     </w:pPr>
     <w:rPr>
       <w:rFonts w:ascii="HELVETICA NEUE CONDENSED" w:eastAsia="Calibri" w:hAnsi="HELVETICA NEUE CONDENSED" w:cs="Arial"/>
@@ -2831,9 +2818,9 @@
     <w:name w:val="Name"/>
     <w:basedOn w:val="Normal"/>
     <w:qFormat/>
-    <w:rsid w:val="003C65FD"/>
+    <w:rsid w:val="00C94B9E"/>
     <w:pPr>
-      <w:spacing w:before="160" w:after="360"/>
+      <w:spacing w:before="240" w:after="240"/>
       <w:jc w:val="center"/>
       <w:outlineLvl w:val="0"/>
     </w:pPr>
@@ -2896,9 +2883,9 @@
     <w:name w:val="School"/>
     <w:basedOn w:val="Org"/>
     <w:qFormat/>
-    <w:rsid w:val="00463646"/>
+    <w:rsid w:val="00227946"/>
     <w:pPr>
-      <w:spacing w:before="120" w:after="0"/>
+      <w:spacing w:before="180" w:after="0"/>
     </w:pPr>
     <w:rPr>
       <w:rFonts w:ascii="HELVETICA NEUE CONDENSED" w:hAnsi="HELVETICA NEUE CONDENSED"/>
@@ -2924,6 +2911,18 @@
     </w:pPr>
     <w:rPr>
       <w:rFonts w:ascii="Times New Roman" w:eastAsia="Times New Roman" w:hAnsi="Times New Roman" w:cs="Times New Roman"/>
+    </w:rPr>
+  </w:style>
+  <w:style w:type="character" w:styleId="UnresolvedMention">
+    <w:name w:val="Unresolved Mention"/>
+    <w:basedOn w:val="DefaultParagraphFont"/>
+    <w:uiPriority w:val="99"/>
+    <w:semiHidden/>
+    <w:unhideWhenUsed/>
+    <w:rsid w:val="00BA2173"/>
+    <w:rPr>
+      <w:color w:val="605E5C"/>
+      <w:shd w:val="clear" w:color="auto" w:fill="E1DFDD"/>
     </w:rPr>
   </w:style>
 </w:styles>
@@ -3229,7 +3228,7 @@
 </file>
 
 <file path=customXml/itemProps1.xml><?xml version="1.0" encoding="utf-8"?>
-<ds:datastoreItem xmlns:ds="http://schemas.openxmlformats.org/officeDocument/2006/customXml" ds:itemID="{1BE2221F-0E6C-A24D-9C0F-3BA7F52737CE}">
+<ds:datastoreItem xmlns:ds="http://schemas.openxmlformats.org/officeDocument/2006/customXml" ds:itemID="{E2CA0CF0-B7E8-6F4B-8F34-562C347CCC0D}">
   <ds:schemaRefs>
     <ds:schemaRef ds:uri="http://schemas.openxmlformats.org/officeDocument/2006/bibliography"/>
   </ds:schemaRefs>
